--- a/Notebooks/Guided Capstone Project Report.docx
+++ b/Notebooks/Guided Capstone Project Report.docx
@@ -8,6 +8,8 @@
         <w:rPr>
           <w:b/>
           <w:bCs/>
+          <w:sz w:val="28"/>
+          <w:szCs w:val="28"/>
           <w:u w:val="single"/>
         </w:rPr>
       </w:pPr>
@@ -15,6 +17,8 @@
         <w:rPr>
           <w:b/>
           <w:bCs/>
+          <w:sz w:val="28"/>
+          <w:szCs w:val="28"/>
           <w:u w:val="single"/>
         </w:rPr>
         <w:t>Guided Capstone Project Report</w:t>
@@ -53,13 +57,8 @@
       <w:r>
         <w:t xml:space="preserve"> </w:t>
       </w:r>
-      <w:proofErr w:type="gramStart"/>
-      <w:r>
-        <w:t>The</w:t>
-      </w:r>
-      <w:proofErr w:type="gramEnd"/>
-      <w:r>
-        <w:t xml:space="preserve"> pricing strategy is premium, but there are concerns about not maximizing facility usage. </w:t>
+      <w:r>
+        <w:t>The pricing strategy is premium, but there are concerns about not maximizing facility usage. </w:t>
       </w:r>
       <w:r>
         <w:rPr>
@@ -75,19 +74,10 @@
     </w:p>
     <w:p>
       <w:r>
-        <w:t xml:space="preserve">Originally there were </w:t>
-      </w:r>
-      <w:r>
-        <w:t>330 rows in original data file'ski_resort_data.csv'</w:t>
-      </w:r>
-      <w:r>
-        <w:t xml:space="preserve">. </w:t>
-      </w:r>
-      <w:r>
-        <w:t>Analyzed and t</w:t>
-      </w:r>
-      <w:r>
-        <w:t>otal 277 rows are left in cleaned data file'ski_data_cleaned.csv'</w:t>
+        <w:t xml:space="preserve">Originally there were 330 rows in original data file'ski_resort_data.csv'. </w:t>
+      </w:r>
+      <w:r>
+        <w:t>Analyzed and total 277 rows are left in cleaned data file'ski_data_cleaned.csv'</w:t>
       </w:r>
       <w:r>
         <w:t>, removed 2 rows as well from the original data file.</w:t>
@@ -194,6 +184,35 @@
     </w:p>
     <w:p>
       <w:r>
+        <w:t xml:space="preserve">The random forest model has a lower cross-validation </w:t>
+      </w:r>
+      <w:proofErr w:type="gramStart"/>
+      <w:r>
+        <w:t>mean</w:t>
+      </w:r>
+      <w:proofErr w:type="gramEnd"/>
+      <w:r>
+        <w:t xml:space="preserve"> absolute error by </w:t>
+      </w:r>
+      <w:r>
+        <w:t xml:space="preserve">   </w:t>
+      </w:r>
+    </w:p>
+    <w:p>
+      <w:r>
+        <w:t xml:space="preserve">almost $1. It also exhibits less variability. Verifying performance on the test set </w:t>
+      </w:r>
+      <w:r>
+        <w:t xml:space="preserve">   </w:t>
+      </w:r>
+    </w:p>
+    <w:p>
+      <w:r>
+        <w:t>produces performance consistent with the cross-validation results.</w:t>
+      </w:r>
+    </w:p>
+    <w:p>
+      <w:r>
         <w:t>Big Mountain Resort modelled price is $90.50</w:t>
       </w:r>
       <w:r>
@@ -201,22 +220,16 @@
       </w:r>
     </w:p>
     <w:p>
+      <w:r>
+        <w:t>Updated ticket price to $90.50 is proposed based on other resort features and ticket price variation.</w:t>
+      </w:r>
+    </w:p>
+    <w:p>
       <w:pPr>
         <w:pStyle w:val="ListParagraph"/>
       </w:pPr>
-      <w:r>
-        <w:t>Updated ticket price to $90.50 is proposed based on other resort features and ticket price variation.</w:t>
-      </w:r>
-    </w:p>
-    <w:p>
-      <w:pPr>
-        <w:pStyle w:val="ListParagraph"/>
-      </w:pPr>
-    </w:p>
-    <w:p>
-      <w:pPr>
-        <w:pStyle w:val="ListParagraph"/>
-      </w:pPr>
+    </w:p>
+    <w:p>
       <w:r>
         <w:t>Here is valuable business intelligence of our model:</w:t>
       </w:r>
@@ -240,6 +253,7 @@
         </w:numPr>
       </w:pPr>
       <w:r>
+        <w:lastRenderedPageBreak/>
         <w:t xml:space="preserve">Permanently </w:t>
       </w:r>
       <w:proofErr w:type="gramStart"/>
@@ -292,7 +306,6 @@
         </w:numPr>
       </w:pPr>
       <w:r>
-        <w:lastRenderedPageBreak/>
         <w:t xml:space="preserve">Increase the longest run by 0.2 mile to boast 3.5 miles length, requiring </w:t>
       </w:r>
       <w:proofErr w:type="gramStart"/>
@@ -368,6 +381,9 @@
     </w:p>
     <w:p>
       <w:r>
+        <w:rPr>
+          <w:noProof/>
+        </w:rPr>
         <w:drawing>
           <wp:inline distT="0" distB="0" distL="0" distR="0" wp14:anchorId="31BE5C75" wp14:editId="79727701">
             <wp:extent cx="5943600" cy="3524885"/>
@@ -1246,6 +1262,7 @@
   <w:style w:type="character" w:default="1" w:styleId="DefaultParagraphFont">
     <w:name w:val="Default Paragraph Font"/>
     <w:uiPriority w:val="1"/>
+    <w:semiHidden/>
     <w:unhideWhenUsed/>
   </w:style>
   <w:style w:type="table" w:default="1" w:styleId="TableNormal">

--- a/Notebooks/Guided Capstone Project Report.docx
+++ b/Notebooks/Guided Capstone Project Report.docx
@@ -35,15 +35,7 @@
     </w:p>
     <w:p>
       <w:r>
-        <w:t xml:space="preserve">Big Mountain Resort </w:t>
-      </w:r>
-      <w:proofErr w:type="gramStart"/>
-      <w:r>
-        <w:t>is located in</w:t>
-      </w:r>
-      <w:proofErr w:type="gramEnd"/>
-      <w:r>
-        <w:t xml:space="preserve"> Montana and serves around 350,000 visitors annually. </w:t>
+        <w:t>Big Mountain Resort is located in Montana and serves around 350,000 visitors annually. </w:t>
       </w:r>
       <w:r>
         <w:rPr>
@@ -134,65 +126,42 @@
         <w:t>As part of “04_preprocessing_and_training.ipynb”</w:t>
       </w:r>
       <w:r>
-        <w:t xml:space="preserve">, worked on cleaned and processed data, explored different ways to compare model performances and mean values. Finally, picked </w:t>
+        <w:t xml:space="preserve">, worked on cleaned and processed data, explored different ways to compare model performances and mean values. </w:t>
+      </w:r>
+    </w:p>
+    <w:p>
+      <w:r>
+        <w:t>Finally, picked model</w:t>
+      </w:r>
+      <w:r>
+        <w:t xml:space="preserve"> “</w:t>
+      </w:r>
+      <w:r>
+        <w:t xml:space="preserve">Random Forest Model, </w:t>
       </w:r>
       <w:proofErr w:type="spellStart"/>
-      <w:proofErr w:type="gramStart"/>
-      <w:r>
-        <w:t>model”Random</w:t>
+      <w:r>
+        <w:t>GridSearchCV</w:t>
       </w:r>
       <w:proofErr w:type="spellEnd"/>
-      <w:proofErr w:type="gramEnd"/>
-      <w:r>
-        <w:t xml:space="preserve"> Forest Model, </w:t>
-      </w:r>
-      <w:proofErr w:type="spellStart"/>
-      <w:r>
-        <w:t>GridSearchCV</w:t>
-      </w:r>
-      <w:proofErr w:type="spellEnd"/>
       <w:r>
         <w:t>” that worked best given the current problem.</w:t>
       </w:r>
     </w:p>
     <w:p>
       <w:r>
-        <w:t xml:space="preserve">Big Mountain currently </w:t>
-      </w:r>
-      <w:proofErr w:type="gramStart"/>
-      <w:r>
-        <w:t>charge</w:t>
-      </w:r>
-      <w:proofErr w:type="gramEnd"/>
-      <w:r>
-        <w:t xml:space="preserve"> $81</w:t>
+        <w:t>Big Mountain currently charge $81</w:t>
       </w:r>
       <w:r>
         <w:t>.00</w:t>
       </w:r>
       <w:r>
-        <w:t xml:space="preserve"> for </w:t>
-      </w:r>
-      <w:proofErr w:type="gramStart"/>
-      <w:r>
-        <w:t>ticket</w:t>
-      </w:r>
-      <w:proofErr w:type="gramEnd"/>
-      <w:r>
-        <w:t>.</w:t>
-      </w:r>
-    </w:p>
-    <w:p>
-      <w:r>
-        <w:t xml:space="preserve">The random forest model has a lower cross-validation </w:t>
-      </w:r>
-      <w:proofErr w:type="gramStart"/>
-      <w:r>
-        <w:t>mean</w:t>
-      </w:r>
-      <w:proofErr w:type="gramEnd"/>
-      <w:r>
-        <w:t xml:space="preserve"> absolute error by </w:t>
+        <w:t xml:space="preserve"> for ticket.</w:t>
+      </w:r>
+    </w:p>
+    <w:p>
+      <w:r>
+        <w:t xml:space="preserve">The random forest model has a lower cross-validation mean absolute error by </w:t>
       </w:r>
       <w:r>
         <w:t xml:space="preserve">   </w:t>
@@ -253,24 +222,7 @@
         </w:numPr>
       </w:pPr>
       <w:r>
-        <w:lastRenderedPageBreak/>
-        <w:t xml:space="preserve">Permanently </w:t>
-      </w:r>
-      <w:proofErr w:type="gramStart"/>
-      <w:r>
-        <w:t>closing down</w:t>
-      </w:r>
-      <w:proofErr w:type="gramEnd"/>
-      <w:r>
-        <w:t xml:space="preserve"> up to 10 of the least used runs. This doesn't </w:t>
-      </w:r>
-      <w:proofErr w:type="gramStart"/>
-      <w:r>
-        <w:t>impact</w:t>
-      </w:r>
-      <w:proofErr w:type="gramEnd"/>
-      <w:r>
-        <w:t xml:space="preserve"> any other resort statistics.</w:t>
+        <w:t>Permanently closing down up to 10 of the least used runs. This doesn't impact any other resort statistics.</w:t>
       </w:r>
     </w:p>
     <w:p>
@@ -306,15 +258,7 @@
         </w:numPr>
       </w:pPr>
       <w:r>
-        <w:t xml:space="preserve">Increase the longest run by 0.2 mile to boast 3.5 miles length, requiring </w:t>
-      </w:r>
-      <w:proofErr w:type="gramStart"/>
-      <w:r>
-        <w:t>an additional</w:t>
-      </w:r>
-      <w:proofErr w:type="gramEnd"/>
-      <w:r>
-        <w:t xml:space="preserve"> snow making coverage of 4 acres</w:t>
+        <w:t>Increase the longest run by 0.2 mile to boast 3.5 miles length, requiring an additional snow making coverage of 4 acres</w:t>
       </w:r>
     </w:p>
     <w:p>
@@ -328,31 +272,7 @@
     </w:p>
     <w:p>
       <w:r>
-        <w:t xml:space="preserve">By providing demo to business executives and then getting their </w:t>
-      </w:r>
-      <w:proofErr w:type="gramStart"/>
-      <w:r>
-        <w:t>views</w:t>
-      </w:r>
-      <w:proofErr w:type="gramEnd"/>
-      <w:r>
-        <w:t xml:space="preserve"> can </w:t>
-      </w:r>
-      <w:proofErr w:type="gramStart"/>
-      <w:r>
-        <w:t>tell,</w:t>
-      </w:r>
-      <w:proofErr w:type="gramEnd"/>
-      <w:r>
-        <w:t xml:space="preserve"> what opinion Big Mountain business executives have about this proposal </w:t>
-      </w:r>
-      <w:proofErr w:type="gramStart"/>
-      <w:r>
-        <w:t>of</w:t>
-      </w:r>
-      <w:proofErr w:type="gramEnd"/>
-      <w:r>
-        <w:t xml:space="preserve"> ticket price increase.</w:t>
+        <w:t>By providing demo to business executives and then getting their views can tell, what opinion Big Mountain business executives have about this proposal of ticket price increase.</w:t>
       </w:r>
     </w:p>
     <w:p>
@@ -360,23 +280,7 @@
         <w:t>Business</w:t>
       </w:r>
       <w:r>
-        <w:t xml:space="preserve"> analysts will be provided with the </w:t>
-      </w:r>
-      <w:proofErr w:type="gramStart"/>
-      <w:r>
-        <w:t>detail</w:t>
-      </w:r>
-      <w:proofErr w:type="gramEnd"/>
-      <w:r>
-        <w:t xml:space="preserve"> of this model/Python code detail and can experiment themselves </w:t>
-      </w:r>
-      <w:proofErr w:type="gramStart"/>
-      <w:r>
-        <w:t>for</w:t>
-      </w:r>
-      <w:proofErr w:type="gramEnd"/>
-      <w:r>
-        <w:t xml:space="preserve"> newer future uses.</w:t>
+        <w:t xml:space="preserve"> analysts will be provided with the detail of this model/Python code detail and can experiment themselves for newer future uses.</w:t>
       </w:r>
     </w:p>
     <w:p>
